--- a/site/Resume.docx
+++ b/site/Resume.docx
@@ -5,17 +5,20 @@
     <w:p>
       <w:pPr>
         <w:spacing w:after="0"/>
-        <w:ind w:left="29"/>
         <w:jc w:val="center"/>
         <w:rPr>
-          <w:sz w:val="28"/>
-          <w:szCs w:val="28"/>
-        </w:rPr>
-      </w:pPr>
-      <w:r>
-        <w:rPr>
-          <w:sz w:val="28"/>
-          <w:szCs w:val="28"/>
+          <w:b/>
+          <w:bCs/>
+          <w:sz w:val="48"/>
+          <w:szCs w:val="48"/>
+        </w:rPr>
+      </w:pPr>
+      <w:r>
+        <w:rPr>
+          <w:b/>
+          <w:bCs/>
+          <w:sz w:val="48"/>
+          <w:szCs w:val="48"/>
         </w:rPr>
         <w:t>Jerry Montgomery</w:t>
       </w:r>
@@ -35,47 +38,22 @@
         <w:t xml:space="preserve"> </w:t>
       </w:r>
       <w:r>
-        <w:t xml:space="preserve"> </w:t>
-      </w:r>
-    </w:p>
-    <w:p>
-      <w:pPr>
-        <w:spacing w:after="158"/>
-        <w:ind w:right="4"/>
+        <w:t xml:space="preserve"> Salyersville, KY 41465</w:t>
+      </w:r>
+    </w:p>
+    <w:p>
+      <w:pPr>
+        <w:ind w:right="21"/>
         <w:jc w:val="center"/>
       </w:pPr>
       <w:r>
-        <w:t>Salyersville, KY 41465</w:t>
-      </w:r>
-      <w:r>
-        <w:rPr>
-          <w:b/>
-        </w:rPr>
-        <w:t xml:space="preserve">  </w:t>
-      </w:r>
-    </w:p>
-    <w:p>
-      <w:pPr>
-        <w:ind w:left="24" w:right="21"/>
-      </w:pPr>
-      <w:r>
-        <w:t xml:space="preserve">                    Contact: Cell: (606)496-</w:t>
-      </w:r>
-      <w:proofErr w:type="gramStart"/>
-      <w:r>
-        <w:t>7076  Home</w:t>
-      </w:r>
-      <w:proofErr w:type="gramEnd"/>
-      <w:r>
-        <w:t xml:space="preserve">: (606)349-3308  Email: Jmo335@uky.edu </w:t>
-      </w:r>
-    </w:p>
-    <w:p>
-      <w:pPr>
-        <w:ind w:left="14"/>
-      </w:pPr>
-      <w:r>
-        <w:t xml:space="preserve"> </w:t>
+        <w:t xml:space="preserve">Contact: Cell: (606)496-7076 </w:t>
+      </w:r>
+      <w:r>
+        <w:t>or</w:t>
+      </w:r>
+      <w:r>
+        <w:t xml:space="preserve"> Home: (606)349-3308</w:t>
       </w:r>
     </w:p>
     <w:p>
@@ -105,17 +83,31 @@
       <w:pPr>
         <w:spacing w:after="29"/>
         <w:ind w:left="24" w:right="21"/>
-      </w:pPr>
-      <w:r>
+        <w:rPr>
+          <w:sz w:val="36"/>
+          <w:szCs w:val="36"/>
+        </w:rPr>
+      </w:pPr>
+      <w:r>
+        <w:rPr>
+          <w:sz w:val="36"/>
+          <w:szCs w:val="36"/>
+        </w:rPr>
         <w:t>Education</w:t>
       </w:r>
       <w:r>
         <w:rPr>
           <w:b/>
-        </w:rPr>
-        <w:t xml:space="preserve"> </w:t>
-      </w:r>
-      <w:r>
+          <w:sz w:val="36"/>
+          <w:szCs w:val="36"/>
+        </w:rPr>
+        <w:t xml:space="preserve"> </w:t>
+      </w:r>
+      <w:r>
+        <w:rPr>
+          <w:sz w:val="36"/>
+          <w:szCs w:val="36"/>
+        </w:rPr>
         <w:t xml:space="preserve"> </w:t>
       </w:r>
     </w:p>
@@ -129,13 +121,10 @@
         <w:ind w:right="21" w:hanging="391"/>
       </w:pPr>
       <w:r>
-        <w:rPr>
-          <w:u w:val="single" w:color="000000"/>
-        </w:rPr>
-        <w:t>University of Kentucky</w:t>
-      </w:r>
-      <w:r>
-        <w:t>, Lexington, KY</w:t>
+        <w:t>University of Kentucky,</w:t>
+      </w:r>
+      <w:r>
+        <w:t xml:space="preserve"> Lexington, KY</w:t>
       </w:r>
       <w:r>
         <w:rPr>
@@ -144,7 +133,13 @@
         <w:t xml:space="preserve"> </w:t>
       </w:r>
       <w:r>
-        <w:t xml:space="preserve">     Anticipated Graduation: May 2021 </w:t>
+        <w:t xml:space="preserve">     </w:t>
+      </w:r>
+      <w:r>
+        <w:t xml:space="preserve">                         </w:t>
+      </w:r>
+      <w:r>
+        <w:t xml:space="preserve">Anticipated Graduation: May 2021 </w:t>
       </w:r>
       <w:r>
         <w:rPr>
@@ -170,35 +165,38 @@
       <w:r>
         <w:t xml:space="preserve"> </w:t>
       </w:r>
-    </w:p>
-    <w:p>
-      <w:pPr>
-        <w:tabs>
-          <w:tab w:val="center" w:pos="2115"/>
-          <w:tab w:val="center" w:pos="8342"/>
-        </w:tabs>
-        <w:spacing w:after="48"/>
-      </w:pPr>
+      <w:r>
+        <w:t xml:space="preserve"> </w:t>
+      </w:r>
+      <w:r>
+        <w:t xml:space="preserve">Bachelor’s in Civil engineering      </w:t>
+      </w:r>
       <w:r>
         <w:rPr>
           <w:b/>
         </w:rPr>
+        <w:t xml:space="preserve"> </w:t>
+      </w:r>
+      <w:r>
+        <w:t xml:space="preserve"> </w:t>
+      </w:r>
+      <w:r>
         <w:tab/>
       </w:r>
       <w:r>
-        <w:t xml:space="preserve">Bachelor’s in Civil engineering      </w:t>
-      </w:r>
-      <w:r>
-        <w:rPr>
-          <w:b/>
-        </w:rPr>
-        <w:t xml:space="preserve"> </w:t>
-      </w:r>
-      <w:r>
-        <w:t xml:space="preserve"> </w:t>
-      </w:r>
-      <w:r>
         <w:tab/>
+      </w:r>
+      <w:r>
+        <w:tab/>
+      </w:r>
+      <w:r>
+        <w:tab/>
+      </w:r>
+      <w:r>
+        <w:tab/>
+        <w:t xml:space="preserve">          </w:t>
+      </w:r>
+      <w:r>
         <w:t>GPA: 3.4</w:t>
       </w:r>
       <w:r>
@@ -230,13 +228,10 @@
         <w:ind w:right="21" w:hanging="391"/>
       </w:pPr>
       <w:r>
-        <w:rPr>
-          <w:u w:val="single" w:color="000000"/>
-        </w:rPr>
-        <w:t>Big Sandy Community and Technical College</w:t>
-      </w:r>
-      <w:r>
-        <w:t xml:space="preserve">, Prestonsburg, </w:t>
+        <w:t>Big Sandy Community and Technical College,</w:t>
+      </w:r>
+      <w:r>
+        <w:t xml:space="preserve"> Prestonsburg, </w:t>
       </w:r>
       <w:proofErr w:type="gramStart"/>
       <w:r>
@@ -270,29 +265,34 @@
         </w:rPr>
         <w:t xml:space="preserve">  </w:t>
       </w:r>
-    </w:p>
-    <w:p>
-      <w:pPr>
-        <w:tabs>
-          <w:tab w:val="center" w:pos="2480"/>
-          <w:tab w:val="center" w:pos="8342"/>
-        </w:tabs>
-        <w:spacing w:after="1"/>
-      </w:pPr>
-      <w:r>
-        <w:t xml:space="preserve"> </w:t>
-      </w:r>
+      <w:r>
+        <w:t xml:space="preserve">        </w:t>
+      </w:r>
+      <w:r>
+        <w:t>Associate in Science (Pre-</w:t>
+      </w:r>
+      <w:proofErr w:type="gramStart"/>
+      <w:r>
+        <w:t xml:space="preserve">Engineering)   </w:t>
+      </w:r>
+      <w:proofErr w:type="gramEnd"/>
       <w:r>
         <w:tab/>
-        <w:t>Associate in Science (Pre-</w:t>
-      </w:r>
-      <w:proofErr w:type="gramStart"/>
-      <w:r>
-        <w:t xml:space="preserve">Engineering)   </w:t>
-      </w:r>
-      <w:proofErr w:type="gramEnd"/>
+      </w:r>
       <w:r>
         <w:tab/>
+      </w:r>
+      <w:r>
+        <w:tab/>
+      </w:r>
+      <w:r>
+        <w:tab/>
+      </w:r>
+      <w:r>
+        <w:tab/>
+        <w:t xml:space="preserve">         </w:t>
+      </w:r>
+      <w:r>
         <w:t>GPA: 3.7</w:t>
       </w:r>
       <w:r>
@@ -309,15 +309,17 @@
       <w:pPr>
         <w:spacing w:after="249"/>
         <w:ind w:left="24"/>
-      </w:pPr>
-      <w:r>
-        <w:rPr>
-          <w:u w:val="single" w:color="000000"/>
-        </w:rPr>
-        <w:t>Work experience</w:t>
-      </w:r>
-      <w:r>
-        <w:t xml:space="preserve">  </w:t>
+        <w:rPr>
+          <w:sz w:val="36"/>
+          <w:szCs w:val="36"/>
+        </w:rPr>
+      </w:pPr>
+      <w:r>
+        <w:rPr>
+          <w:sz w:val="36"/>
+          <w:szCs w:val="36"/>
+        </w:rPr>
+        <w:t xml:space="preserve">Work experience  </w:t>
       </w:r>
     </w:p>
     <w:p>
@@ -330,20 +332,36 @@
         <w:ind w:right="21" w:hanging="391"/>
       </w:pPr>
       <w:r>
-        <w:rPr>
-          <w:u w:val="single" w:color="000000"/>
-        </w:rPr>
-        <w:t>Vaughn and Melton.</w:t>
-      </w:r>
-      <w:r>
-        <w:t xml:space="preserve"> Middlesboro, KY     May 2019 – Current   </w:t>
+        <w:t xml:space="preserve">Vaughn and Melton. </w:t>
+      </w:r>
+      <w:r>
+        <w:t xml:space="preserve">Middlesboro, KY     </w:t>
+      </w:r>
+      <w:r>
+        <w:tab/>
+      </w:r>
+      <w:r>
+        <w:tab/>
+      </w:r>
+      <w:r>
+        <w:tab/>
+        <w:t xml:space="preserve">                  </w:t>
+      </w:r>
+      <w:r>
+        <w:t xml:space="preserve">May 2019 – Current   </w:t>
       </w:r>
     </w:p>
     <w:p>
       <w:pPr>
         <w:ind w:left="677" w:right="21"/>
-      </w:pPr>
-      <w:r>
+        <w:rPr>
+          <w:u w:val="single"/>
+        </w:rPr>
+      </w:pPr>
+      <w:r>
+        <w:rPr>
+          <w:u w:val="single"/>
+        </w:rPr>
         <w:t xml:space="preserve">C.E.I /Inspector   </w:t>
       </w:r>
     </w:p>
@@ -359,6 +377,8 @@
         <w:tab/>
         <w:t xml:space="preserve">Responsible for the quality control and the inspection of work being done on state and federally funded jobs, typically bridges. Assure that the construction is completed within regulations or specifications of state guidelines.   </w:t>
       </w:r>
+      <w:bookmarkStart w:id="0" w:name="_GoBack"/>
+      <w:bookmarkEnd w:id="0"/>
     </w:p>
     <w:p>
       <w:pPr>
@@ -370,9 +390,6 @@
         <w:ind w:right="21" w:hanging="391"/>
       </w:pPr>
       <w:r>
-        <w:rPr>
-          <w:u w:val="single" w:color="000000"/>
-        </w:rPr>
         <w:t>Bush &amp; Burchett Inc.</w:t>
       </w:r>
       <w:r>
@@ -387,6 +404,9 @@
       </w:r>
       <w:proofErr w:type="gramEnd"/>
       <w:r>
+        <w:t xml:space="preserve">                          </w:t>
+      </w:r>
+      <w:r>
         <w:t>August 2009 – September 2018</w:t>
       </w:r>
       <w:r>
@@ -402,17 +422,27 @@
     <w:p>
       <w:pPr>
         <w:ind w:left="744" w:right="21"/>
-      </w:pPr>
-      <w:r>
+        <w:rPr>
+          <w:u w:val="single"/>
+        </w:rPr>
+      </w:pPr>
+      <w:r>
+        <w:rPr>
+          <w:u w:val="single"/>
+        </w:rPr>
         <w:t xml:space="preserve">Lead Carpenter/ Operator </w:t>
       </w:r>
       <w:r>
         <w:rPr>
           <w:b/>
-        </w:rPr>
-        <w:t xml:space="preserve"> </w:t>
-      </w:r>
-      <w:r>
+          <w:u w:val="single"/>
+        </w:rPr>
+        <w:t xml:space="preserve"> </w:t>
+      </w:r>
+      <w:r>
+        <w:rPr>
+          <w:u w:val="single"/>
+        </w:rPr>
         <w:t xml:space="preserve"> </w:t>
       </w:r>
     </w:p>
@@ -430,228 +460,249 @@
         <w:spacing w:after="141"/>
         <w:ind w:left="35"/>
         <w:jc w:val="center"/>
-      </w:pPr>
-      <w:r>
-        <w:rPr>
-          <w:u w:val="single" w:color="000000"/>
-        </w:rPr>
-        <w:t>Skills/Accomplishments</w:t>
-      </w:r>
-      <w:r>
         <w:rPr>
           <w:b/>
-        </w:rPr>
-        <w:t xml:space="preserve"> </w:t>
-      </w:r>
-      <w:r>
-        <w:t xml:space="preserve"> </w:t>
-      </w:r>
-    </w:p>
-    <w:p>
-      <w:pPr>
+          <w:bCs/>
+          <w:sz w:val="28"/>
+          <w:szCs w:val="28"/>
+        </w:rPr>
+      </w:pPr>
+      <w:r>
+        <w:rPr>
+          <w:b/>
+          <w:bCs/>
+          <w:sz w:val="28"/>
+          <w:szCs w:val="28"/>
+        </w:rPr>
+        <w:t xml:space="preserve">Skills/Accomplishments  </w:t>
+      </w:r>
+    </w:p>
+    <w:p>
+      <w:pPr>
+        <w:pStyle w:val="ListParagraph"/>
+        <w:numPr>
+          <w:ilvl w:val="0"/>
+          <w:numId w:val="3"/>
+        </w:numPr>
         <w:spacing w:after="96"/>
-        <w:ind w:left="9"/>
-      </w:pPr>
-      <w:r>
-        <w:rPr>
-          <w:sz w:val="20"/>
-          <w:u w:val="single" w:color="000000"/>
-        </w:rPr>
-        <w:t>Skilled in blueprint reading and building</w:t>
-      </w:r>
-      <w:r>
-        <w:rPr>
-          <w:sz w:val="20"/>
-        </w:rPr>
-        <w:t xml:space="preserve">.                                       </w:t>
-      </w:r>
-      <w:r>
-        <w:rPr>
-          <w:sz w:val="20"/>
-          <w:u w:val="single" w:color="000000"/>
+      </w:pPr>
+      <w:r>
+        <w:rPr>
+          <w:sz w:val="20"/>
+        </w:rPr>
+        <w:t xml:space="preserve">Skilled in blueprint reading and building.                                      </w:t>
+      </w:r>
+    </w:p>
+    <w:p>
+      <w:pPr>
+        <w:pStyle w:val="ListParagraph"/>
+        <w:numPr>
+          <w:ilvl w:val="0"/>
+          <w:numId w:val="3"/>
+        </w:numPr>
+        <w:spacing w:after="96"/>
+      </w:pPr>
+      <w:r>
+        <w:rPr>
+          <w:sz w:val="20"/>
         </w:rPr>
         <w:t>Construction and Heavy Equipment</w:t>
       </w:r>
-      <w:r>
-        <w:rPr>
-          <w:sz w:val="20"/>
-        </w:rPr>
-        <w:t xml:space="preserve">  </w:t>
-      </w:r>
-      <w:r>
-        <w:rPr>
-          <w:b/>
-        </w:rPr>
-        <w:t xml:space="preserve"> </w:t>
-      </w:r>
-      <w:r>
-        <w:t xml:space="preserve"> </w:t>
-      </w:r>
-    </w:p>
-    <w:p>
-      <w:pPr>
-        <w:spacing w:after="3" w:line="379" w:lineRule="auto"/>
-        <w:ind w:left="9"/>
-      </w:pPr>
-      <w:r>
-        <w:rPr>
-          <w:sz w:val="20"/>
-          <w:u w:val="single" w:color="000000"/>
-        </w:rPr>
-        <w:t xml:space="preserve">Surveying (Rover, Transit and </w:t>
-      </w:r>
+    </w:p>
+    <w:p>
+      <w:pPr>
+        <w:pStyle w:val="ListParagraph"/>
+        <w:numPr>
+          <w:ilvl w:val="0"/>
+          <w:numId w:val="3"/>
+        </w:numPr>
+        <w:spacing w:after="96"/>
+      </w:pPr>
+      <w:r>
+        <w:rPr>
+          <w:sz w:val="20"/>
+        </w:rPr>
+        <w:t>S</w:t>
+      </w:r>
+      <w:r>
+        <w:rPr>
+          <w:sz w:val="20"/>
+        </w:rPr>
+        <w:t xml:space="preserve">urveying (Rover, Transit and level)                                               </w:t>
+      </w:r>
+    </w:p>
+    <w:p>
+      <w:pPr>
+        <w:pStyle w:val="ListParagraph"/>
+        <w:numPr>
+          <w:ilvl w:val="0"/>
+          <w:numId w:val="3"/>
+        </w:numPr>
+        <w:spacing w:after="96"/>
+      </w:pPr>
+      <w:r>
+        <w:rPr>
+          <w:sz w:val="20"/>
+        </w:rPr>
+        <w:t>Communicate effectively</w:t>
+      </w:r>
+      <w:r>
+        <w:rPr>
+          <w:sz w:val="20"/>
+        </w:rPr>
+        <w:t xml:space="preserve"> with </w:t>
+      </w:r>
+      <w:proofErr w:type="spellStart"/>
       <w:proofErr w:type="gramStart"/>
       <w:r>
         <w:rPr>
           <w:sz w:val="20"/>
-          <w:u w:val="single" w:color="000000"/>
-        </w:rPr>
-        <w:t>level)</w:t>
-      </w:r>
-      <w:r>
-        <w:rPr>
-          <w:sz w:val="20"/>
-        </w:rPr>
-        <w:t xml:space="preserve">   </w:t>
-      </w:r>
+        </w:rPr>
+        <w:t>a</w:t>
+      </w:r>
+      <w:proofErr w:type="spellEnd"/>
       <w:proofErr w:type="gramEnd"/>
       <w:r>
         <w:rPr>
           <w:sz w:val="20"/>
         </w:rPr>
-        <w:t xml:space="preserve">                                             </w:t>
-      </w:r>
-      <w:r>
-        <w:rPr>
-          <w:sz w:val="20"/>
-          <w:u w:val="single" w:color="000000"/>
-        </w:rPr>
-        <w:t>Computers, Math and Communicate effectively</w:t>
-      </w:r>
-      <w:r>
-        <w:rPr>
-          <w:sz w:val="20"/>
-        </w:rPr>
-        <w:t xml:space="preserve">  </w:t>
-      </w:r>
-      <w:r>
-        <w:rPr>
-          <w:sz w:val="20"/>
-          <w:u w:val="single" w:color="000000"/>
-        </w:rPr>
-        <w:t xml:space="preserve">Engineering analysis and leadership </w:t>
-      </w:r>
-      <w:r>
-        <w:rPr>
-          <w:sz w:val="20"/>
-        </w:rPr>
-        <w:t xml:space="preserve">                                               </w:t>
-      </w:r>
-      <w:r>
-        <w:rPr>
-          <w:sz w:val="20"/>
-          <w:u w:val="single" w:color="000000"/>
-        </w:rPr>
-        <w:t>Recipient of the Distinguished transfer scholarship</w:t>
-      </w:r>
-      <w:r>
-        <w:rPr>
-          <w:sz w:val="20"/>
-        </w:rPr>
-        <w:t xml:space="preserve">    </w:t>
-      </w:r>
-      <w:r>
-        <w:t xml:space="preserve"> </w:t>
-      </w:r>
-    </w:p>
-    <w:p>
-      <w:pPr>
-        <w:spacing w:after="3"/>
-        <w:ind w:left="9"/>
-      </w:pPr>
-      <w:r>
-        <w:rPr>
-          <w:sz w:val="20"/>
-          <w:u w:val="single" w:color="000000"/>
-        </w:rPr>
-        <w:t xml:space="preserve">Competitive and interested </w:t>
-      </w:r>
-      <w:r>
-        <w:rPr>
-          <w:sz w:val="20"/>
-        </w:rPr>
-        <w:t xml:space="preserve">                                                              </w:t>
-      </w:r>
-      <w:r>
-        <w:rPr>
-          <w:sz w:val="20"/>
-          <w:u w:val="single" w:color="000000"/>
-        </w:rPr>
-        <w:t>ArcGIS and other Mapping experience</w:t>
-      </w:r>
-      <w:r>
-        <w:rPr>
-          <w:sz w:val="20"/>
-        </w:rPr>
-        <w:t xml:space="preserve">.   </w:t>
-      </w:r>
-    </w:p>
-    <w:p>
-      <w:pPr>
-        <w:spacing w:after="0"/>
-      </w:pPr>
-      <w:r>
-        <w:t xml:space="preserve"> </w:t>
-      </w:r>
-    </w:p>
-    <w:p>
-      <w:pPr>
-        <w:tabs>
-          <w:tab w:val="center" w:pos="2895"/>
-          <w:tab w:val="center" w:pos="3615"/>
-          <w:tab w:val="center" w:pos="5560"/>
-        </w:tabs>
-        <w:spacing w:after="3"/>
-        <w:ind w:left="-1"/>
-      </w:pPr>
-      <w:r>
-        <w:rPr>
-          <w:sz w:val="20"/>
-          <w:u w:val="single" w:color="000000"/>
-        </w:rPr>
-        <w:t xml:space="preserve">First aid and CPR trained </w:t>
-      </w:r>
-      <w:r>
-        <w:rPr>
-          <w:sz w:val="20"/>
-        </w:rPr>
-        <w:t xml:space="preserve">  </w:t>
-      </w:r>
-      <w:r>
-        <w:rPr>
-          <w:sz w:val="20"/>
-        </w:rPr>
-        <w:tab/>
-        <w:t xml:space="preserve"> </w:t>
-      </w:r>
-      <w:r>
-        <w:rPr>
-          <w:sz w:val="20"/>
-        </w:rPr>
-        <w:tab/>
-        <w:t xml:space="preserve"> </w:t>
-      </w:r>
-      <w:r>
-        <w:rPr>
-          <w:sz w:val="20"/>
-        </w:rPr>
-        <w:tab/>
-        <w:t xml:space="preserve">                  </w:t>
-      </w:r>
-      <w:r>
-        <w:rPr>
-          <w:sz w:val="20"/>
-          <w:u w:val="single" w:color="000000"/>
+        <w:t xml:space="preserve"> excellent leader qualities. </w:t>
+      </w:r>
+    </w:p>
+    <w:p>
+      <w:pPr>
+        <w:pStyle w:val="ListParagraph"/>
+        <w:numPr>
+          <w:ilvl w:val="0"/>
+          <w:numId w:val="3"/>
+        </w:numPr>
+        <w:spacing w:after="96"/>
+      </w:pPr>
+      <w:r>
+        <w:rPr>
+          <w:sz w:val="20"/>
+        </w:rPr>
+        <w:t>E</w:t>
+      </w:r>
+      <w:r>
+        <w:rPr>
+          <w:sz w:val="20"/>
+        </w:rPr>
+        <w:t>ngineering analysis and leadership</w:t>
+      </w:r>
+      <w:r>
+        <w:rPr>
+          <w:sz w:val="20"/>
+        </w:rPr>
+        <w:t>.</w:t>
+      </w:r>
+      <w:r>
+        <w:rPr>
+          <w:sz w:val="20"/>
+        </w:rPr>
+        <w:t xml:space="preserve">                                                </w:t>
+      </w:r>
+    </w:p>
+    <w:p>
+      <w:pPr>
+        <w:pStyle w:val="ListParagraph"/>
+        <w:numPr>
+          <w:ilvl w:val="0"/>
+          <w:numId w:val="3"/>
+        </w:numPr>
+        <w:spacing w:after="96"/>
+      </w:pPr>
+      <w:r>
+        <w:rPr>
+          <w:sz w:val="20"/>
+        </w:rPr>
+        <w:t>Recipient of the Distinguished transfer scholarshi</w:t>
+      </w:r>
+      <w:r>
+        <w:rPr>
+          <w:sz w:val="20"/>
+        </w:rPr>
+        <w:t>p.</w:t>
+      </w:r>
+    </w:p>
+    <w:p>
+      <w:pPr>
+        <w:pStyle w:val="ListParagraph"/>
+        <w:numPr>
+          <w:ilvl w:val="0"/>
+          <w:numId w:val="3"/>
+        </w:numPr>
+        <w:spacing w:after="96"/>
+      </w:pPr>
+      <w:r>
+        <w:rPr>
+          <w:sz w:val="20"/>
+        </w:rPr>
+        <w:t xml:space="preserve">Recipient of the KY Transportation Scholarship. </w:t>
+      </w:r>
+    </w:p>
+    <w:p>
+      <w:pPr>
+        <w:pStyle w:val="ListParagraph"/>
+        <w:numPr>
+          <w:ilvl w:val="0"/>
+          <w:numId w:val="3"/>
+        </w:numPr>
+        <w:spacing w:after="96"/>
+      </w:pPr>
+      <w:r>
+        <w:rPr>
+          <w:sz w:val="20"/>
+        </w:rPr>
+        <w:t>Competitive and interested</w:t>
+      </w:r>
+      <w:r>
+        <w:rPr>
+          <w:sz w:val="20"/>
+        </w:rPr>
+        <w:t>.</w:t>
+      </w:r>
+      <w:r>
+        <w:rPr>
+          <w:sz w:val="20"/>
+        </w:rPr>
+        <w:t xml:space="preserve">                                                               </w:t>
+      </w:r>
+    </w:p>
+    <w:p>
+      <w:pPr>
+        <w:pStyle w:val="ListParagraph"/>
+        <w:numPr>
+          <w:ilvl w:val="0"/>
+          <w:numId w:val="3"/>
+        </w:numPr>
+        <w:spacing w:after="96"/>
+      </w:pPr>
+      <w:r>
+        <w:rPr>
+          <w:sz w:val="20"/>
+        </w:rPr>
+        <w:t>A</w:t>
+      </w:r>
+      <w:r>
+        <w:rPr>
+          <w:sz w:val="20"/>
+        </w:rPr>
+        <w:t>rcGIS and other Mapping experience.</w:t>
+      </w:r>
+    </w:p>
+    <w:p>
+      <w:pPr>
+        <w:pStyle w:val="ListParagraph"/>
+        <w:numPr>
+          <w:ilvl w:val="0"/>
+          <w:numId w:val="3"/>
+        </w:numPr>
+        <w:spacing w:after="96"/>
+      </w:pPr>
+      <w:r>
+        <w:rPr>
+          <w:sz w:val="20"/>
         </w:rPr>
         <w:t>ACI Level 1 certified</w:t>
       </w:r>
@@ -659,12 +710,14 @@
         <w:rPr>
           <w:sz w:val="20"/>
         </w:rPr>
-        <w:t xml:space="preserve">  </w:t>
-      </w:r>
-    </w:p>
-    <w:p>
-      <w:bookmarkStart w:id="0" w:name="_GoBack"/>
-      <w:bookmarkEnd w:id="0"/>
+        <w:t>.</w:t>
+      </w:r>
+      <w:r>
+        <w:rPr>
+          <w:sz w:val="20"/>
+        </w:rPr>
+        <w:t xml:space="preserve"> </w:t>
+      </w:r>
     </w:p>
     <w:sectPr>
       <w:pgSz w:w="12240" w:h="15840"/>
@@ -679,6 +732,232 @@
 <file path=word/numbering.xml><?xml version="1.0" encoding="utf-8"?>
 <w:numbering xmlns:wpc="http://schemas.microsoft.com/office/word/2010/wordprocessingCanvas" xmlns:cx="http://schemas.microsoft.com/office/drawing/2014/chartex" xmlns:cx1="http://schemas.microsoft.com/office/drawing/2015/9/8/chartex" xmlns:cx2="http://schemas.microsoft.com/office/drawing/2015/10/21/chartex" xmlns:cx3="http://schemas.microsoft.com/office/drawing/2016/5/9/chartex" xmlns:cx4="http://schemas.microsoft.com/office/drawing/2016/5/10/chartex" xmlns:cx5="http://schemas.microsoft.com/office/drawing/2016/5/11/chartex" xmlns:cx6="http://schemas.microsoft.com/office/drawing/2016/5/12/chartex" xmlns:cx7="http://schemas.microsoft.com/office/drawing/2016/5/13/chartex" xmlns:cx8="http://schemas.microsoft.com/office/drawing/2016/5/14/chartex" xmlns:mc="http://schemas.openxmlformats.org/markup-compatibility/2006" xmlns:aink="http://schemas.microsoft.com/office/drawing/2016/ink" xmlns:am3d="http://schemas.microsoft.com/office/drawing/2017/model3d" xmlns:o="urn:schemas-microsoft-com:office:office" xmlns:r="http://schemas.openxmlformats.org/officeDocument/2006/relationships" xmlns:m="http://schemas.openxmlformats.org/officeDocument/2006/math" xmlns:v="urn:schemas-microsoft-com:vml" xmlns:wp14="http://schemas.microsoft.com/office/word/2010/wordprocessingDrawing" xmlns:wp="http://schemas.openxmlformats.org/drawingml/2006/wordprocessingDrawing" xmlns:w10="urn:schemas-microsoft-com:office:word" xmlns:w="http://schemas.openxmlformats.org/wordprocessingml/2006/main" xmlns:w14="http://schemas.microsoft.com/office/word/2010/wordml" xmlns:w15="http://schemas.microsoft.com/office/word/2012/wordml" xmlns:w16cid="http://schemas.microsoft.com/office/word/2016/wordml/cid" xmlns:w16se="http://schemas.microsoft.com/office/word/2015/wordml/symex" xmlns:wpg="http://schemas.microsoft.com/office/word/2010/wordprocessingGroup" xmlns:wpi="http://schemas.microsoft.com/office/word/2010/wordprocessingInk" xmlns:wne="http://schemas.microsoft.com/office/word/2006/wordml" xmlns:wps="http://schemas.microsoft.com/office/word/2010/wordprocessingShape" mc:Ignorable="w14 w15 w16se w16cid wp14">
   <w:abstractNum w:abstractNumId="0" w15:restartNumberingAfterBreak="0">
+    <w:nsid w:val="28143991"/>
+    <w:multiLevelType w:val="hybridMultilevel"/>
+    <w:tmpl w:val="3F507014"/>
+    <w:lvl w:ilvl="0" w:tplc="04090001">
+      <w:start w:val="1"/>
+      <w:numFmt w:val="bullet"/>
+      <w:lvlText w:val=""/>
+      <w:lvlJc w:val="left"/>
+      <w:pPr>
+        <w:ind w:left="729" w:hanging="360"/>
+      </w:pPr>
+      <w:rPr>
+        <w:rFonts w:ascii="Symbol" w:hAnsi="Symbol" w:hint="default"/>
+      </w:rPr>
+    </w:lvl>
+    <w:lvl w:ilvl="1" w:tplc="04090003" w:tentative="1">
+      <w:start w:val="1"/>
+      <w:numFmt w:val="bullet"/>
+      <w:lvlText w:val="o"/>
+      <w:lvlJc w:val="left"/>
+      <w:pPr>
+        <w:ind w:left="1449" w:hanging="360"/>
+      </w:pPr>
+      <w:rPr>
+        <w:rFonts w:ascii="Courier New" w:hAnsi="Courier New" w:cs="Courier New" w:hint="default"/>
+      </w:rPr>
+    </w:lvl>
+    <w:lvl w:ilvl="2" w:tplc="04090005" w:tentative="1">
+      <w:start w:val="1"/>
+      <w:numFmt w:val="bullet"/>
+      <w:lvlText w:val=""/>
+      <w:lvlJc w:val="left"/>
+      <w:pPr>
+        <w:ind w:left="2169" w:hanging="360"/>
+      </w:pPr>
+      <w:rPr>
+        <w:rFonts w:ascii="Wingdings" w:hAnsi="Wingdings" w:hint="default"/>
+      </w:rPr>
+    </w:lvl>
+    <w:lvl w:ilvl="3" w:tplc="04090001" w:tentative="1">
+      <w:start w:val="1"/>
+      <w:numFmt w:val="bullet"/>
+      <w:lvlText w:val=""/>
+      <w:lvlJc w:val="left"/>
+      <w:pPr>
+        <w:ind w:left="2889" w:hanging="360"/>
+      </w:pPr>
+      <w:rPr>
+        <w:rFonts w:ascii="Symbol" w:hAnsi="Symbol" w:hint="default"/>
+      </w:rPr>
+    </w:lvl>
+    <w:lvl w:ilvl="4" w:tplc="04090003" w:tentative="1">
+      <w:start w:val="1"/>
+      <w:numFmt w:val="bullet"/>
+      <w:lvlText w:val="o"/>
+      <w:lvlJc w:val="left"/>
+      <w:pPr>
+        <w:ind w:left="3609" w:hanging="360"/>
+      </w:pPr>
+      <w:rPr>
+        <w:rFonts w:ascii="Courier New" w:hAnsi="Courier New" w:cs="Courier New" w:hint="default"/>
+      </w:rPr>
+    </w:lvl>
+    <w:lvl w:ilvl="5" w:tplc="04090005" w:tentative="1">
+      <w:start w:val="1"/>
+      <w:numFmt w:val="bullet"/>
+      <w:lvlText w:val=""/>
+      <w:lvlJc w:val="left"/>
+      <w:pPr>
+        <w:ind w:left="4329" w:hanging="360"/>
+      </w:pPr>
+      <w:rPr>
+        <w:rFonts w:ascii="Wingdings" w:hAnsi="Wingdings" w:hint="default"/>
+      </w:rPr>
+    </w:lvl>
+    <w:lvl w:ilvl="6" w:tplc="04090001" w:tentative="1">
+      <w:start w:val="1"/>
+      <w:numFmt w:val="bullet"/>
+      <w:lvlText w:val=""/>
+      <w:lvlJc w:val="left"/>
+      <w:pPr>
+        <w:ind w:left="5049" w:hanging="360"/>
+      </w:pPr>
+      <w:rPr>
+        <w:rFonts w:ascii="Symbol" w:hAnsi="Symbol" w:hint="default"/>
+      </w:rPr>
+    </w:lvl>
+    <w:lvl w:ilvl="7" w:tplc="04090003" w:tentative="1">
+      <w:start w:val="1"/>
+      <w:numFmt w:val="bullet"/>
+      <w:lvlText w:val="o"/>
+      <w:lvlJc w:val="left"/>
+      <w:pPr>
+        <w:ind w:left="5769" w:hanging="360"/>
+      </w:pPr>
+      <w:rPr>
+        <w:rFonts w:ascii="Courier New" w:hAnsi="Courier New" w:cs="Courier New" w:hint="default"/>
+      </w:rPr>
+    </w:lvl>
+    <w:lvl w:ilvl="8" w:tplc="04090005" w:tentative="1">
+      <w:start w:val="1"/>
+      <w:numFmt w:val="bullet"/>
+      <w:lvlText w:val=""/>
+      <w:lvlJc w:val="left"/>
+      <w:pPr>
+        <w:ind w:left="6489" w:hanging="360"/>
+      </w:pPr>
+      <w:rPr>
+        <w:rFonts w:ascii="Wingdings" w:hAnsi="Wingdings" w:hint="default"/>
+      </w:rPr>
+    </w:lvl>
+  </w:abstractNum>
+  <w:abstractNum w:abstractNumId="1" w15:restartNumberingAfterBreak="0">
+    <w:nsid w:val="67D51B5C"/>
+    <w:multiLevelType w:val="hybridMultilevel"/>
+    <w:tmpl w:val="BF76AF92"/>
+    <w:lvl w:ilvl="0" w:tplc="04090001">
+      <w:start w:val="1"/>
+      <w:numFmt w:val="bullet"/>
+      <w:lvlText w:val=""/>
+      <w:lvlJc w:val="left"/>
+      <w:pPr>
+        <w:ind w:left="729" w:hanging="360"/>
+      </w:pPr>
+      <w:rPr>
+        <w:rFonts w:ascii="Symbol" w:hAnsi="Symbol" w:hint="default"/>
+      </w:rPr>
+    </w:lvl>
+    <w:lvl w:ilvl="1" w:tplc="04090003" w:tentative="1">
+      <w:start w:val="1"/>
+      <w:numFmt w:val="bullet"/>
+      <w:lvlText w:val="o"/>
+      <w:lvlJc w:val="left"/>
+      <w:pPr>
+        <w:ind w:left="1449" w:hanging="360"/>
+      </w:pPr>
+      <w:rPr>
+        <w:rFonts w:ascii="Courier New" w:hAnsi="Courier New" w:cs="Courier New" w:hint="default"/>
+      </w:rPr>
+    </w:lvl>
+    <w:lvl w:ilvl="2" w:tplc="04090005" w:tentative="1">
+      <w:start w:val="1"/>
+      <w:numFmt w:val="bullet"/>
+      <w:lvlText w:val=""/>
+      <w:lvlJc w:val="left"/>
+      <w:pPr>
+        <w:ind w:left="2169" w:hanging="360"/>
+      </w:pPr>
+      <w:rPr>
+        <w:rFonts w:ascii="Wingdings" w:hAnsi="Wingdings" w:hint="default"/>
+      </w:rPr>
+    </w:lvl>
+    <w:lvl w:ilvl="3" w:tplc="04090001" w:tentative="1">
+      <w:start w:val="1"/>
+      <w:numFmt w:val="bullet"/>
+      <w:lvlText w:val=""/>
+      <w:lvlJc w:val="left"/>
+      <w:pPr>
+        <w:ind w:left="2889" w:hanging="360"/>
+      </w:pPr>
+      <w:rPr>
+        <w:rFonts w:ascii="Symbol" w:hAnsi="Symbol" w:hint="default"/>
+      </w:rPr>
+    </w:lvl>
+    <w:lvl w:ilvl="4" w:tplc="04090003" w:tentative="1">
+      <w:start w:val="1"/>
+      <w:numFmt w:val="bullet"/>
+      <w:lvlText w:val="o"/>
+      <w:lvlJc w:val="left"/>
+      <w:pPr>
+        <w:ind w:left="3609" w:hanging="360"/>
+      </w:pPr>
+      <w:rPr>
+        <w:rFonts w:ascii="Courier New" w:hAnsi="Courier New" w:cs="Courier New" w:hint="default"/>
+      </w:rPr>
+    </w:lvl>
+    <w:lvl w:ilvl="5" w:tplc="04090005" w:tentative="1">
+      <w:start w:val="1"/>
+      <w:numFmt w:val="bullet"/>
+      <w:lvlText w:val=""/>
+      <w:lvlJc w:val="left"/>
+      <w:pPr>
+        <w:ind w:left="4329" w:hanging="360"/>
+      </w:pPr>
+      <w:rPr>
+        <w:rFonts w:ascii="Wingdings" w:hAnsi="Wingdings" w:hint="default"/>
+      </w:rPr>
+    </w:lvl>
+    <w:lvl w:ilvl="6" w:tplc="04090001" w:tentative="1">
+      <w:start w:val="1"/>
+      <w:numFmt w:val="bullet"/>
+      <w:lvlText w:val=""/>
+      <w:lvlJc w:val="left"/>
+      <w:pPr>
+        <w:ind w:left="5049" w:hanging="360"/>
+      </w:pPr>
+      <w:rPr>
+        <w:rFonts w:ascii="Symbol" w:hAnsi="Symbol" w:hint="default"/>
+      </w:rPr>
+    </w:lvl>
+    <w:lvl w:ilvl="7" w:tplc="04090003" w:tentative="1">
+      <w:start w:val="1"/>
+      <w:numFmt w:val="bullet"/>
+      <w:lvlText w:val="o"/>
+      <w:lvlJc w:val="left"/>
+      <w:pPr>
+        <w:ind w:left="5769" w:hanging="360"/>
+      </w:pPr>
+      <w:rPr>
+        <w:rFonts w:ascii="Courier New" w:hAnsi="Courier New" w:cs="Courier New" w:hint="default"/>
+      </w:rPr>
+    </w:lvl>
+    <w:lvl w:ilvl="8" w:tplc="04090005" w:tentative="1">
+      <w:start w:val="1"/>
+      <w:numFmt w:val="bullet"/>
+      <w:lvlText w:val=""/>
+      <w:lvlJc w:val="left"/>
+      <w:pPr>
+        <w:ind w:left="6489" w:hanging="360"/>
+      </w:pPr>
+      <w:rPr>
+        <w:rFonts w:ascii="Wingdings" w:hAnsi="Wingdings" w:hint="default"/>
+      </w:rPr>
+    </w:lvl>
+  </w:abstractNum>
+  <w:abstractNum w:abstractNumId="2" w15:restartNumberingAfterBreak="0">
     <w:nsid w:val="72A8758E"/>
     <w:multiLevelType w:val="hybridMultilevel"/>
     <w:tmpl w:val="3A1CB6AE"/>
@@ -891,6 +1170,12 @@
     </w:lvl>
   </w:abstractNum>
   <w:num w:numId="1">
+    <w:abstractNumId w:val="2"/>
+  </w:num>
+  <w:num w:numId="2">
+    <w:abstractNumId w:val="1"/>
+  </w:num>
+  <w:num w:numId="3">
     <w:abstractNumId w:val="0"/>
   </w:num>
 </w:numbering>
@@ -1323,6 +1608,17 @@
     <w:semiHidden/>
     <w:unhideWhenUsed/>
   </w:style>
+  <w:style w:type="paragraph" w:styleId="ListParagraph">
+    <w:name w:val="List Paragraph"/>
+    <w:basedOn w:val="Normal"/>
+    <w:uiPriority w:val="34"/>
+    <w:qFormat/>
+    <w:rsid w:val="002B00FD"/>
+    <w:pPr>
+      <w:ind w:left="720"/>
+      <w:contextualSpacing/>
+    </w:pPr>
+  </w:style>
 </w:styles>
 </file>
 
